--- a/Anno 2019_2020/4a AFM/Resoconto lezioni.docx
+++ b/Anno 2019_2020/4a AFM/Resoconto lezioni.docx
@@ -1909,10 +1909,17 @@
               <w:pStyle w:val="Normal"/>
               <w:spacing w:lineRule="auto" w:line="240" w:before="0" w:after="0"/>
               <w:jc w:val="center"/>
-              <w:rPr/>
-            </w:pPr>
-            <w:r>
-              <w:rPr/>
+              <w:rPr>
+                <w:b/>
+                <w:b/>
+                <w:bCs/>
+              </w:rPr>
+            </w:pPr>
+            <w:r>
+              <w:rPr>
+                <w:b/>
+                <w:bCs/>
+              </w:rPr>
               <w:t>Basi di dati</w:t>
             </w:r>
           </w:p>
@@ -1931,10 +1938,17 @@
               <w:pStyle w:val="Normal"/>
               <w:spacing w:lineRule="auto" w:line="240" w:before="0" w:after="0"/>
               <w:jc w:val="center"/>
-              <w:rPr/>
-            </w:pPr>
-            <w:r>
-              <w:rPr/>
+              <w:rPr>
+                <w:b/>
+                <w:b/>
+                <w:bCs/>
+              </w:rPr>
+            </w:pPr>
+            <w:r>
+              <w:rPr>
+                <w:b/>
+                <w:bCs/>
+              </w:rPr>
               <w:t>Lezione</w:t>
             </w:r>
           </w:p>
@@ -1951,10 +1965,17 @@
               <w:pStyle w:val="Normal"/>
               <w:spacing w:lineRule="auto" w:line="240" w:before="0" w:after="0"/>
               <w:jc w:val="center"/>
-              <w:rPr/>
-            </w:pPr>
-            <w:r>
-              <w:rPr/>
+              <w:rPr>
+                <w:b/>
+                <w:b/>
+                <w:bCs/>
+              </w:rPr>
+            </w:pPr>
+            <w:r>
+              <w:rPr>
+                <w:b/>
+                <w:bCs/>
+              </w:rPr>
               <w:t>Angelo + Damiano</w:t>
             </w:r>
           </w:p>
@@ -1971,10 +1992,17 @@
               <w:pStyle w:val="Normal"/>
               <w:spacing w:lineRule="auto" w:line="240" w:before="0" w:after="0"/>
               <w:jc w:val="center"/>
-              <w:rPr/>
-            </w:pPr>
-            <w:r>
-              <w:rPr/>
+              <w:rPr>
+                <w:b/>
+                <w:b/>
+                <w:bCs/>
+              </w:rPr>
+            </w:pPr>
+            <w:r>
+              <w:rPr>
+                <w:b/>
+                <w:bCs/>
+              </w:rPr>
               <w:t>Erik + Filippo</w:t>
             </w:r>
           </w:p>
@@ -1991,10 +2019,17 @@
               <w:pStyle w:val="Normal"/>
               <w:spacing w:lineRule="auto" w:line="240" w:before="0" w:after="0"/>
               <w:jc w:val="center"/>
-              <w:rPr/>
-            </w:pPr>
-            <w:r>
-              <w:rPr/>
+              <w:rPr>
+                <w:b/>
+                <w:b/>
+                <w:bCs/>
+              </w:rPr>
+            </w:pPr>
+            <w:r>
+              <w:rPr>
+                <w:b/>
+                <w:bCs/>
+              </w:rPr>
               <w:t>Emma + Giacomo</w:t>
             </w:r>
           </w:p>
@@ -2010,10 +2045,17 @@
               <w:pStyle w:val="Normal"/>
               <w:spacing w:lineRule="auto" w:line="240" w:before="0" w:after="0"/>
               <w:jc w:val="center"/>
-              <w:rPr/>
-            </w:pPr>
-            <w:r>
-              <w:rPr/>
+              <w:rPr>
+                <w:b/>
+                <w:b/>
+                <w:bCs/>
+              </w:rPr>
+            </w:pPr>
+            <w:r>
+              <w:rPr>
+                <w:b/>
+                <w:bCs/>
+              </w:rPr>
               <w:t>Pitton + Nicola</w:t>
             </w:r>
           </w:p>
@@ -2137,6 +2179,7 @@
             </w:pPr>
             <w:r>
               <w:rPr/>
+              <w:t>2</w:t>
             </w:r>
           </w:p>
         </w:tc>

--- a/Anno 2019_2020/4a AFM/Resoconto lezioni.docx
+++ b/Anno 2019_2020/4a AFM/Resoconto lezioni.docx
@@ -2199,6 +2199,11 @@
             </w:pPr>
             <w:r>
               <w:rPr/>
+              <w:t xml:space="preserve">In ritardo </w:t>
+            </w:r>
+            <w:r>
+              <w:rPr/>
+              <w:t>Angelo, Damiano assente; Angelo legge e ripete</w:t>
             </w:r>
           </w:p>
         </w:tc>
@@ -2218,6 +2223,11 @@
             </w:pPr>
             <w:r>
               <w:rPr/>
+              <w:t xml:space="preserve">In ritardo, </w:t>
+            </w:r>
+            <w:r>
+              <w:rPr/>
+              <w:t>Erik partecipa ma leggendo, non sa rispondere a domande aggiuntive , Filippo fa la parte di ricerca ma poi parla poco</w:t>
             </w:r>
           </w:p>
         </w:tc>
@@ -2237,6 +2247,11 @@
             </w:pPr>
             <w:r>
               <w:rPr/>
+              <w:t xml:space="preserve">Giacomo assente, </w:t>
+            </w:r>
+            <w:r>
+              <w:rPr/>
+              <w:t>Emma ha bisogno di aiuto per andare avanti, non riesce in autonomia, anche se dopo sa un attimo spiegare</w:t>
             </w:r>
           </w:p>
         </w:tc>
@@ -2255,6 +2270,11 @@
             </w:pPr>
             <w:r>
               <w:rPr/>
+              <w:t xml:space="preserve">Pitton in ritardo, </w:t>
+            </w:r>
+            <w:r>
+              <w:rPr/>
+              <w:t>entrambi partecipano alla ricerca ed alla discussione, anche se non sanno andare oltre la domanda</w:t>
             </w:r>
           </w:p>
         </w:tc>

--- a/Anno 2019_2020/4a AFM/Resoconto lezioni.docx
+++ b/Anno 2019_2020/4a AFM/Resoconto lezioni.docx
@@ -1903,17 +1903,14 @@
             <w:gridSpan w:val="5"/>
             <w:tcBorders/>
             <w:shd w:fill="auto" w:val="clear"/>
-          </w:tcPr>
-          <w:p>
-            <w:pPr>
-              <w:pStyle w:val="Normal"/>
-              <w:spacing w:lineRule="auto" w:line="240" w:before="0" w:after="0"/>
-              <w:jc w:val="center"/>
-              <w:rPr>
-                <w:b/>
-                <w:b/>
-                <w:bCs/>
-              </w:rPr>
+            <w:vAlign w:val="center"/>
+          </w:tcPr>
+          <w:p>
+            <w:pPr>
+              <w:pStyle w:val="Normal"/>
+              <w:spacing w:lineRule="auto" w:line="240" w:before="0" w:after="0"/>
+              <w:jc w:val="center"/>
+              <w:rPr/>
             </w:pPr>
             <w:r>
               <w:rPr>
@@ -1932,17 +1929,14 @@
             <w:tcW w:w="1061" w:type="dxa"/>
             <w:tcBorders/>
             <w:shd w:fill="auto" w:val="clear"/>
-          </w:tcPr>
-          <w:p>
-            <w:pPr>
-              <w:pStyle w:val="Normal"/>
-              <w:spacing w:lineRule="auto" w:line="240" w:before="0" w:after="0"/>
-              <w:jc w:val="center"/>
-              <w:rPr>
-                <w:b/>
-                <w:b/>
-                <w:bCs/>
-              </w:rPr>
+            <w:vAlign w:val="center"/>
+          </w:tcPr>
+          <w:p>
+            <w:pPr>
+              <w:pStyle w:val="Normal"/>
+              <w:spacing w:lineRule="auto" w:line="240" w:before="0" w:after="0"/>
+              <w:jc w:val="center"/>
+              <w:rPr/>
             </w:pPr>
             <w:r>
               <w:rPr>
@@ -1965,11 +1959,7 @@
               <w:pStyle w:val="Normal"/>
               <w:spacing w:lineRule="auto" w:line="240" w:before="0" w:after="0"/>
               <w:jc w:val="center"/>
-              <w:rPr>
-                <w:b/>
-                <w:b/>
-                <w:bCs/>
-              </w:rPr>
+              <w:rPr/>
             </w:pPr>
             <w:r>
               <w:rPr>
@@ -1992,11 +1982,7 @@
               <w:pStyle w:val="Normal"/>
               <w:spacing w:lineRule="auto" w:line="240" w:before="0" w:after="0"/>
               <w:jc w:val="center"/>
-              <w:rPr>
-                <w:b/>
-                <w:b/>
-                <w:bCs/>
-              </w:rPr>
+              <w:rPr/>
             </w:pPr>
             <w:r>
               <w:rPr>
@@ -2019,11 +2005,7 @@
               <w:pStyle w:val="Normal"/>
               <w:spacing w:lineRule="auto" w:line="240" w:before="0" w:after="0"/>
               <w:jc w:val="center"/>
-              <w:rPr>
-                <w:b/>
-                <w:b/>
-                <w:bCs/>
-              </w:rPr>
+              <w:rPr/>
             </w:pPr>
             <w:r>
               <w:rPr>
@@ -2039,17 +2021,14 @@
             <w:tcW w:w="1796" w:type="dxa"/>
             <w:tcBorders/>
             <w:shd w:fill="auto" w:val="clear"/>
-          </w:tcPr>
-          <w:p>
-            <w:pPr>
-              <w:pStyle w:val="Normal"/>
-              <w:spacing w:lineRule="auto" w:line="240" w:before="0" w:after="0"/>
-              <w:jc w:val="center"/>
-              <w:rPr>
-                <w:b/>
-                <w:b/>
-                <w:bCs/>
-              </w:rPr>
+            <w:vAlign w:val="center"/>
+          </w:tcPr>
+          <w:p>
+            <w:pPr>
+              <w:pStyle w:val="Normal"/>
+              <w:spacing w:lineRule="auto" w:line="240" w:before="0" w:after="0"/>
+              <w:jc w:val="center"/>
+              <w:rPr/>
             </w:pPr>
             <w:r>
               <w:rPr>
@@ -2068,6 +2047,7 @@
             <w:tcW w:w="1061" w:type="dxa"/>
             <w:tcBorders/>
             <w:shd w:fill="auto" w:val="clear"/>
+            <w:vAlign w:val="center"/>
           </w:tcPr>
           <w:p>
             <w:pPr>
@@ -2147,6 +2127,7 @@
             <w:tcW w:w="1796" w:type="dxa"/>
             <w:tcBorders/>
             <w:shd w:fill="auto" w:val="clear"/>
+            <w:vAlign w:val="center"/>
           </w:tcPr>
           <w:p>
             <w:pPr>
@@ -2169,6 +2150,7 @@
             <w:tcW w:w="1061" w:type="dxa"/>
             <w:tcBorders/>
             <w:shd w:fill="auto" w:val="clear"/>
+            <w:vAlign w:val="center"/>
           </w:tcPr>
           <w:p>
             <w:pPr>
@@ -2199,11 +2181,7 @@
             </w:pPr>
             <w:r>
               <w:rPr/>
-              <w:t xml:space="preserve">In ritardo </w:t>
-            </w:r>
-            <w:r>
-              <w:rPr/>
-              <w:t>Angelo, Damiano assente; Angelo legge e ripete</w:t>
+              <w:t>In ritardo Angelo, Damiano assente; Angelo legge e ripete</w:t>
             </w:r>
           </w:p>
         </w:tc>
@@ -2223,11 +2201,7 @@
             </w:pPr>
             <w:r>
               <w:rPr/>
-              <w:t xml:space="preserve">In ritardo, </w:t>
-            </w:r>
-            <w:r>
-              <w:rPr/>
-              <w:t>Erik partecipa ma leggendo, non sa rispondere a domande aggiuntive , Filippo fa la parte di ricerca ma poi parla poco</w:t>
+              <w:t>In ritardo, Erik partecipa ma leggendo, non sa rispondere a domande aggiuntive , Filippo fa la parte di ricerca ma poi parla poco</w:t>
             </w:r>
           </w:p>
         </w:tc>
@@ -2247,11 +2221,7 @@
             </w:pPr>
             <w:r>
               <w:rPr/>
-              <w:t xml:space="preserve">Giacomo assente, </w:t>
-            </w:r>
-            <w:r>
-              <w:rPr/>
-              <w:t>Emma ha bisogno di aiuto per andare avanti, non riesce in autonomia, anche se dopo sa un attimo spiegare</w:t>
+              <w:t>Giacomo assente, Emma ha bisogno di aiuto per andare avanti, non riesce in autonomia, anche se dopo sa un attimo spiegare</w:t>
             </w:r>
           </w:p>
         </w:tc>
@@ -2260,21 +2230,18 @@
             <w:tcW w:w="1796" w:type="dxa"/>
             <w:tcBorders/>
             <w:shd w:fill="auto" w:val="clear"/>
-          </w:tcPr>
-          <w:p>
-            <w:pPr>
-              <w:pStyle w:val="Normal"/>
-              <w:spacing w:lineRule="auto" w:line="240" w:before="0" w:after="0"/>
-              <w:jc w:val="center"/>
-              <w:rPr/>
-            </w:pPr>
-            <w:r>
-              <w:rPr/>
-              <w:t xml:space="preserve">Pitton in ritardo, </w:t>
-            </w:r>
-            <w:r>
-              <w:rPr/>
-              <w:t>entrambi partecipano alla ricerca ed alla discussione, anche se non sanno andare oltre la domanda</w:t>
+            <w:vAlign w:val="center"/>
+          </w:tcPr>
+          <w:p>
+            <w:pPr>
+              <w:pStyle w:val="Normal"/>
+              <w:spacing w:lineRule="auto" w:line="240" w:before="0" w:after="0"/>
+              <w:jc w:val="center"/>
+              <w:rPr/>
+            </w:pPr>
+            <w:r>
+              <w:rPr/>
+              <w:t>Pitton in ritardo, entrambi partecipano alla ricerca ed alla discussione, anche se non sanno andare oltre la domanda</w:t>
             </w:r>
           </w:p>
         </w:tc>
@@ -2286,16 +2253,18 @@
             <w:tcW w:w="1061" w:type="dxa"/>
             <w:tcBorders/>
             <w:shd w:fill="auto" w:val="clear"/>
-          </w:tcPr>
-          <w:p>
-            <w:pPr>
-              <w:pStyle w:val="Normal"/>
-              <w:spacing w:lineRule="auto" w:line="240" w:before="0" w:after="0"/>
-              <w:jc w:val="center"/>
-              <w:rPr/>
-            </w:pPr>
-            <w:r>
-              <w:rPr/>
+            <w:vAlign w:val="center"/>
+          </w:tcPr>
+          <w:p>
+            <w:pPr>
+              <w:pStyle w:val="Normal"/>
+              <w:spacing w:lineRule="auto" w:line="240" w:before="0" w:after="0"/>
+              <w:jc w:val="center"/>
+              <w:rPr/>
+            </w:pPr>
+            <w:r>
+              <w:rPr/>
+              <w:t>3</w:t>
             </w:r>
           </w:p>
         </w:tc>
@@ -2315,6 +2284,7 @@
             </w:pPr>
             <w:r>
               <w:rPr/>
+              <w:t>Angelo assente, Damiano si è messo con Emma ed ha lavorato bene, partecipando anche alla discussione</w:t>
             </w:r>
           </w:p>
         </w:tc>
@@ -2334,6 +2304,7 @@
             </w:pPr>
             <w:r>
               <w:rPr/>
+              <w:t>Filippo assente, Erik chiacchera molto ma intanto fa, poi ha anche partecipato abbastanza bene alla discussione</w:t>
             </w:r>
           </w:p>
         </w:tc>
@@ -2353,6 +2324,7 @@
             </w:pPr>
             <w:r>
               <w:rPr/>
+              <w:t>Giacomo assente, Emma con un po' di difficoltà e di aiuto   ha trovato le informazioni, anche se alcune sbagliate</w:t>
             </w:r>
           </w:p>
         </w:tc>
@@ -2361,16 +2333,18 @@
             <w:tcW w:w="1796" w:type="dxa"/>
             <w:tcBorders/>
             <w:shd w:fill="auto" w:val="clear"/>
-          </w:tcPr>
-          <w:p>
-            <w:pPr>
-              <w:pStyle w:val="Normal"/>
-              <w:spacing w:lineRule="auto" w:line="240" w:before="0" w:after="0"/>
-              <w:jc w:val="center"/>
-              <w:rPr/>
-            </w:pPr>
-            <w:r>
-              <w:rPr/>
+            <w:vAlign w:val="center"/>
+          </w:tcPr>
+          <w:p>
+            <w:pPr>
+              <w:pStyle w:val="Normal"/>
+              <w:spacing w:lineRule="auto" w:line="240" w:before="0" w:after="0"/>
+              <w:jc w:val="center"/>
+              <w:rPr/>
+            </w:pPr>
+            <w:r>
+              <w:rPr/>
+              <w:t>Entrambi cercano bene le informazioni e partecipano bene alla discussione, soprattutto Pitton</w:t>
             </w:r>
           </w:p>
         </w:tc>
@@ -2382,6 +2356,7 @@
             <w:tcW w:w="1061" w:type="dxa"/>
             <w:tcBorders/>
             <w:shd w:fill="auto" w:val="clear"/>
+            <w:vAlign w:val="center"/>
           </w:tcPr>
           <w:p>
             <w:pPr>
@@ -2457,6 +2432,7 @@
             <w:tcW w:w="1796" w:type="dxa"/>
             <w:tcBorders/>
             <w:shd w:fill="auto" w:val="clear"/>
+            <w:vAlign w:val="center"/>
           </w:tcPr>
           <w:p>
             <w:pPr>
@@ -2478,6 +2454,7 @@
             <w:tcW w:w="1061" w:type="dxa"/>
             <w:tcBorders/>
             <w:shd w:fill="auto" w:val="clear"/>
+            <w:vAlign w:val="center"/>
           </w:tcPr>
           <w:p>
             <w:pPr>
@@ -2553,6 +2530,7 @@
             <w:tcW w:w="1796" w:type="dxa"/>
             <w:tcBorders/>
             <w:shd w:fill="auto" w:val="clear"/>
+            <w:vAlign w:val="center"/>
           </w:tcPr>
           <w:p>
             <w:pPr>
@@ -2574,6 +2552,7 @@
             <w:tcW w:w="1061" w:type="dxa"/>
             <w:tcBorders/>
             <w:shd w:fill="auto" w:val="clear"/>
+            <w:vAlign w:val="center"/>
           </w:tcPr>
           <w:p>
             <w:pPr>
@@ -2649,6 +2628,7 @@
             <w:tcW w:w="1796" w:type="dxa"/>
             <w:tcBorders/>
             <w:shd w:fill="auto" w:val="clear"/>
+            <w:vAlign w:val="center"/>
           </w:tcPr>
           <w:p>
             <w:pPr>
@@ -2670,6 +2650,7 @@
             <w:tcW w:w="1061" w:type="dxa"/>
             <w:tcBorders/>
             <w:shd w:fill="auto" w:val="clear"/>
+            <w:vAlign w:val="center"/>
           </w:tcPr>
           <w:p>
             <w:pPr>
@@ -2745,6 +2726,7 @@
             <w:tcW w:w="1796" w:type="dxa"/>
             <w:tcBorders/>
             <w:shd w:fill="auto" w:val="clear"/>
+            <w:vAlign w:val="center"/>
           </w:tcPr>
           <w:p>
             <w:pPr>
@@ -2766,6 +2748,7 @@
             <w:tcW w:w="1061" w:type="dxa"/>
             <w:tcBorders/>
             <w:shd w:fill="auto" w:val="clear"/>
+            <w:vAlign w:val="center"/>
           </w:tcPr>
           <w:p>
             <w:pPr>
@@ -2841,6 +2824,7 @@
             <w:tcW w:w="1796" w:type="dxa"/>
             <w:tcBorders/>
             <w:shd w:fill="auto" w:val="clear"/>
+            <w:vAlign w:val="center"/>
           </w:tcPr>
           <w:p>
             <w:pPr>

--- a/Anno 2019_2020/4a AFM/Resoconto lezioni.docx
+++ b/Anno 2019_2020/4a AFM/Resoconto lezioni.docx
@@ -2367,6 +2367,7 @@
             </w:pPr>
             <w:r>
               <w:rPr/>
+              <w:t>4</w:t>
             </w:r>
           </w:p>
         </w:tc>
@@ -2386,6 +2387,7 @@
             </w:pPr>
             <w:r>
               <w:rPr/>
+              <w:t>Damiano  ha partecipato e ha provato a partecipare, Angelo rifiuta il metodo e non riesce a studiare in autonomia</w:t>
             </w:r>
           </w:p>
         </w:tc>
@@ -2405,6 +2407,7 @@
             </w:pPr>
             <w:r>
               <w:rPr/>
+              <w:t>Erik cerca di partcipare alla discussione, ma con molta approssimazione; Filippo molto assente, prova a dire qualcosa ma senza successo; la ricerca è scadente per entrambi</w:t>
             </w:r>
           </w:p>
         </w:tc>
@@ -2424,6 +2427,7 @@
             </w:pPr>
             <w:r>
               <w:rPr/>
+              <w:t>Assenti entrambi dal  punto di vista della ricerca e della discussione, non vogliono partecipare in pratica</w:t>
             </w:r>
           </w:p>
         </w:tc>
@@ -2443,6 +2447,7 @@
             </w:pPr>
             <w:r>
               <w:rPr/>
+              <w:t>Sono gli unici che si impegnano e cercano, partecipano entrambi molto bene alla discussione, praticamente fanno tutto loro, soprattutto Filippo nella discussione</w:t>
             </w:r>
           </w:p>
         </w:tc>

--- a/Anno 2019_2020/4a AFM/Resoconto lezioni.docx
+++ b/Anno 2019_2020/4a AFM/Resoconto lezioni.docx
@@ -359,6 +359,7 @@
             </w:pPr>
             <w:r>
               <w:rPr/>
+              <w:t>6</w:t>
             </w:r>
           </w:p>
         </w:tc>
@@ -554,6 +555,7 @@
             </w:pPr>
             <w:r>
               <w:rPr/>
+              <w:t>5</w:t>
             </w:r>
           </w:p>
         </w:tc>
@@ -749,6 +751,7 @@
             </w:pPr>
             <w:r>
               <w:rPr/>
+              <w:t>6</w:t>
             </w:r>
           </w:p>
         </w:tc>
@@ -944,6 +947,7 @@
             </w:pPr>
             <w:r>
               <w:rPr/>
+              <w:t>5,5</w:t>
             </w:r>
           </w:p>
         </w:tc>
@@ -1139,6 +1143,7 @@
             </w:pPr>
             <w:r>
               <w:rPr/>
+              <w:t>6</w:t>
             </w:r>
           </w:p>
         </w:tc>
@@ -1334,6 +1339,11 @@
             </w:pPr>
             <w:r>
               <w:rPr/>
+              <w:t>7,</w:t>
+            </w:r>
+            <w:r>
+              <w:rPr/>
+              <w:t>5</w:t>
             </w:r>
           </w:p>
         </w:tc>
@@ -1529,6 +1539,11 @@
             </w:pPr>
             <w:r>
               <w:rPr/>
+              <w:t>7,</w:t>
+            </w:r>
+            <w:r>
+              <w:rPr/>
+              <w:t>5</w:t>
             </w:r>
           </w:p>
         </w:tc>
@@ -1724,6 +1739,7 @@
             </w:pPr>
             <w:r>
               <w:rPr/>
+              <w:t>6</w:t>
             </w:r>
           </w:p>
         </w:tc>
@@ -2304,7 +2320,7 @@
             </w:pPr>
             <w:r>
               <w:rPr/>
-              <w:t>Filippo assente, Erik chiacchera molto ma intanto fa, poi ha anche partecipato abbastanza bene alla discussione</w:t>
+              <w:t>Filippo assente, Erik chiacchiera molto ma intanto fa, poi ha anche partecipato abbastanza bene alla discussione</w:t>
             </w:r>
           </w:p>
         </w:tc>
@@ -2407,7 +2423,7 @@
             </w:pPr>
             <w:r>
               <w:rPr/>
-              <w:t>Erik cerca di partcipare alla discussione, ma con molta approssimazione; Filippo molto assente, prova a dire qualcosa ma senza successo; la ricerca è scadente per entrambi</w:t>
+              <w:t>Erik cerca di partecipare alla discussione, ma con molta approssimazione; Filippo molto assente, prova a dire qualcosa ma senza successo; la ricerca è scadente per entrambi</w:t>
             </w:r>
           </w:p>
         </w:tc>
@@ -2470,6 +2486,7 @@
             </w:pPr>
             <w:r>
               <w:rPr/>
+              <w:t>5</w:t>
             </w:r>
           </w:p>
         </w:tc>
@@ -2489,6 +2506,7 @@
             </w:pPr>
             <w:r>
               <w:rPr/>
+              <w:t>Qualcosa hanno scritto, ma niente di esaustivo</w:t>
             </w:r>
           </w:p>
         </w:tc>
@@ -2508,6 +2526,15 @@
             </w:pPr>
             <w:r>
               <w:rPr/>
+              <w:t xml:space="preserve">Erik contribuisce </w:t>
+            </w:r>
+            <w:r>
+              <w:rPr/>
+              <w:t>così così</w:t>
+            </w:r>
+            <w:r>
+              <w:rPr/>
+              <w:t>,  Filippo  fa il lavoro, ma schema decisamente povero</w:t>
             </w:r>
           </w:p>
         </w:tc>
@@ -2527,6 +2554,7 @@
             </w:pPr>
             <w:r>
               <w:rPr/>
+              <w:t>Il lavoro lo fa solo Giacomo, Emma non si ricorda le cose, lo schema è più o meno completo</w:t>
             </w:r>
           </w:p>
         </w:tc>
@@ -2546,6 +2574,7 @@
             </w:pPr>
             <w:r>
               <w:rPr/>
+              <w:t>Elaborano assieme  lo schema,  è pari a quello di Giacomo, direi il migliori nel modo di lavorare</w:t>
             </w:r>
           </w:p>
         </w:tc>
